--- a/INFO_SEC_GOVERANCE/ergasia1.docx
+++ b/INFO_SEC_GOVERANCE/ergasia1.docx
@@ -2,7 +2,361 @@
 <file path=word/document.xml><?xml version="1.0" encoding="utf-8"?>
 <w:document xmlns:wpc="http://schemas.microsoft.com/office/word/2010/wordprocessingCanvas" xmlns:cx="http://schemas.microsoft.com/office/drawing/2014/chartex" xmlns:cx1="http://schemas.microsoft.com/office/drawing/2015/9/8/chartex" xmlns:cx2="http://schemas.microsoft.com/office/drawing/2015/10/21/chartex" xmlns:cx3="http://schemas.microsoft.com/office/drawing/2016/5/9/chartex" xmlns:cx4="http://schemas.microsoft.com/office/drawing/2016/5/10/chartex" xmlns:cx5="http://schemas.microsoft.com/office/drawing/2016/5/11/chartex" xmlns:cx6="http://schemas.microsoft.com/office/drawing/2016/5/12/chartex" xmlns:cx7="http://schemas.microsoft.com/office/drawing/2016/5/13/chartex" xmlns:cx8="http://schemas.microsoft.com/office/drawing/2016/5/14/chartex" xmlns:mc="http://schemas.openxmlformats.org/markup-compatibility/2006" xmlns:aink="http://schemas.microsoft.com/office/drawing/2016/ink" xmlns:am3d="http://schemas.microsoft.com/office/drawing/2017/model3d" xmlns:o="urn:schemas-microsoft-com:office:office" xmlns:oel="http://schemas.microsoft.com/office/2019/extlst" xmlns:r="http://schemas.openxmlformats.org/officeDocument/2006/relationships" xmlns:m="http://schemas.openxmlformats.org/officeDocument/2006/math" xmlns:v="urn:schemas-microsoft-com:vml" xmlns:wp14="http://schemas.microsoft.com/office/word/2010/wordprocessingDrawing" xmlns:wp="http://schemas.openxmlformats.org/drawingml/2006/wordprocessingDrawing" xmlns:w10="urn:schemas-microsoft-com:office:word" xmlns:w="http://schemas.openxmlformats.org/wordprocessingml/2006/main" xmlns:w14="http://schemas.microsoft.com/office/word/2010/wordml" xmlns:w15="http://schemas.microsoft.com/office/word/2012/wordml" xmlns:w16cex="http://schemas.microsoft.com/office/word/2018/wordml/cex" xmlns:w16cid="http://schemas.microsoft.com/office/word/2016/wordml/cid" xmlns:w16="http://schemas.microsoft.com/office/word/2018/wordml" xmlns:w16du="http://schemas.microsoft.com/office/word/2023/wordml/word16du" xmlns:w16sdtdh="http://schemas.microsoft.com/office/word/2020/wordml/sdtdatahash" xmlns:w16se="http://schemas.microsoft.com/office/word/2015/wordml/symex" xmlns:wpg="http://schemas.microsoft.com/office/word/2010/wordprocessingGroup" xmlns:wpi="http://schemas.microsoft.com/office/word/2010/wordprocessingInk" xmlns:wne="http://schemas.microsoft.com/office/word/2006/wordml" xmlns:wps="http://schemas.microsoft.com/office/word/2010/wordprocessingShape" mc:Ignorable="w14 w15 w16se w16cid w16 w16cex w16sdtdh w16du wp14">
   <w:body>
-    <w:p/>
+    <w:p>
+      <w:pPr>
+        <w:rPr>
+          <w:lang w:val="el-GR"/>
+        </w:rPr>
+      </w:pPr>
+      <w:r>
+        <w:rPr>
+          <w:lang w:val="el-GR"/>
+        </w:rPr>
+        <w:t xml:space="preserve">Εργασία Α : </w:t>
+      </w:r>
+      <w:proofErr w:type="spellStart"/>
+      <w:r>
+        <w:rPr>
+          <w:lang w:val="el-GR"/>
+        </w:rPr>
+        <w:t>Διαχείρηση</w:t>
+      </w:r>
+      <w:proofErr w:type="spellEnd"/>
+      <w:r>
+        <w:rPr>
+          <w:lang w:val="el-GR"/>
+        </w:rPr>
+        <w:t xml:space="preserve"> Ασφάλειας Συστημάτων Τεχνητής Νοημοσύνης (ΤΝ)</w:t>
+      </w:r>
+    </w:p>
+    <w:p>
+      <w:pPr>
+        <w:rPr>
+          <w:lang w:val="el-GR"/>
+        </w:rPr>
+      </w:pPr>
+      <w:r>
+        <w:rPr>
+          <w:b/>
+          <w:bCs/>
+          <w:lang w:val="el-GR"/>
+        </w:rPr>
+        <w:t>Περιγραφή:</w:t>
+      </w:r>
+    </w:p>
+    <w:p>
+      <w:pPr>
+        <w:rPr>
+          <w:lang w:val="el-GR"/>
+        </w:rPr>
+      </w:pPr>
+      <w:proofErr w:type="spellStart"/>
+      <w:r>
+        <w:rPr>
+          <w:lang w:val="el-GR"/>
+        </w:rPr>
+        <w:t>Επιλεξτε</w:t>
+      </w:r>
+      <w:proofErr w:type="spellEnd"/>
+      <w:r>
+        <w:rPr>
+          <w:lang w:val="el-GR"/>
+        </w:rPr>
+        <w:t xml:space="preserve"> ένα </w:t>
+      </w:r>
+      <w:proofErr w:type="spellStart"/>
+      <w:r>
+        <w:rPr>
+          <w:lang w:val="el-GR"/>
+        </w:rPr>
+        <w:t>συστημα</w:t>
+      </w:r>
+      <w:proofErr w:type="spellEnd"/>
+      <w:r>
+        <w:rPr>
+          <w:lang w:val="el-GR"/>
+        </w:rPr>
+        <w:t xml:space="preserve"> ΤΝ που </w:t>
+      </w:r>
+      <w:proofErr w:type="spellStart"/>
+      <w:r>
+        <w:rPr>
+          <w:lang w:val="el-GR"/>
+        </w:rPr>
+        <w:t>χρησιμοιπειται</w:t>
+      </w:r>
+      <w:proofErr w:type="spellEnd"/>
+      <w:r>
+        <w:rPr>
+          <w:lang w:val="el-GR"/>
+        </w:rPr>
+        <w:t xml:space="preserve"> σε κάποιο κρίσιμο</w:t>
+      </w:r>
+      <w:r>
+        <w:t> </w:t>
+      </w:r>
+      <w:r>
+        <w:rPr>
+          <w:lang w:val="el-GR"/>
+        </w:rPr>
+        <w:t xml:space="preserve"> οργανισμό (πχ υγείας, χρηματοοικονομικό, παιδείας, </w:t>
+      </w:r>
+      <w:proofErr w:type="spellStart"/>
+      <w:r>
+        <w:rPr>
+          <w:lang w:val="el-GR"/>
+        </w:rPr>
+        <w:t>κλπ</w:t>
+      </w:r>
+      <w:proofErr w:type="spellEnd"/>
+      <w:r>
+        <w:rPr>
+          <w:lang w:val="el-GR"/>
+        </w:rPr>
+        <w:t>)</w:t>
+      </w:r>
+      <w:r>
+        <w:t> </w:t>
+      </w:r>
+      <w:r>
+        <w:rPr>
+          <w:lang w:val="el-GR"/>
+        </w:rPr>
+        <w:t xml:space="preserve"> και</w:t>
+      </w:r>
+      <w:r>
+        <w:t> </w:t>
+      </w:r>
+    </w:p>
+    <w:p>
+      <w:pPr>
+        <w:rPr>
+          <w:lang w:val="el-GR"/>
+        </w:rPr>
+      </w:pPr>
+      <w:r>
+        <w:rPr>
+          <w:lang w:val="el-GR"/>
+        </w:rPr>
+        <w:t>1) Αναλύστε τα στοιχεία του συστήματος</w:t>
+      </w:r>
+    </w:p>
+    <w:p>
+      <w:pPr>
+        <w:rPr>
+          <w:lang w:val="el-GR"/>
+        </w:rPr>
+      </w:pPr>
+      <w:r>
+        <w:rPr>
+          <w:lang w:val="el-GR"/>
+        </w:rPr>
+        <w:t>2) Προσδιορίστε το κύκλο ζωής τους και τους εμπλεκόμενους χρήστες</w:t>
+      </w:r>
+      <w:r>
+        <w:rPr>
+          <w:lang w:val="el-GR"/>
+        </w:rPr>
+        <w:t>..</w:t>
+      </w:r>
+    </w:p>
+    <w:p>
+      <w:pPr>
+        <w:rPr>
+          <w:lang w:val="el-GR"/>
+        </w:rPr>
+      </w:pPr>
+      <w:r>
+        <w:rPr>
+          <w:lang w:val="el-GR"/>
+        </w:rPr>
+        <w:t>3) Σε κάθε φάση του</w:t>
+      </w:r>
+      <w:r>
+        <w:t> </w:t>
+      </w:r>
+      <w:r>
+        <w:rPr>
+          <w:lang w:val="el-GR"/>
+        </w:rPr>
+        <w:t xml:space="preserve"> </w:t>
+      </w:r>
+      <w:proofErr w:type="spellStart"/>
+      <w:r>
+        <w:rPr>
+          <w:lang w:val="el-GR"/>
+        </w:rPr>
+        <w:t>κύκλοθ</w:t>
+      </w:r>
+      <w:proofErr w:type="spellEnd"/>
+      <w:r>
+        <w:rPr>
+          <w:lang w:val="el-GR"/>
+        </w:rPr>
+        <w:t xml:space="preserve"> ζωής και </w:t>
+      </w:r>
+      <w:proofErr w:type="spellStart"/>
+      <w:r>
+        <w:rPr>
+          <w:lang w:val="el-GR"/>
+        </w:rPr>
+        <w:t>καθε</w:t>
+      </w:r>
+      <w:proofErr w:type="spellEnd"/>
+      <w:r>
+        <w:rPr>
+          <w:lang w:val="el-GR"/>
+        </w:rPr>
+        <w:t xml:space="preserve"> στοιχείο του συστήματος ΤΝ ,</w:t>
+      </w:r>
+      <w:r>
+        <w:t> </w:t>
+      </w:r>
+      <w:r>
+        <w:rPr>
+          <w:lang w:val="el-GR"/>
+        </w:rPr>
+        <w:t xml:space="preserve"> </w:t>
+      </w:r>
+      <w:proofErr w:type="spellStart"/>
+      <w:r>
+        <w:rPr>
+          <w:lang w:val="el-GR"/>
+        </w:rPr>
+        <w:t>βείτε</w:t>
+      </w:r>
+      <w:proofErr w:type="spellEnd"/>
+      <w:r>
+        <w:rPr>
+          <w:lang w:val="el-GR"/>
+        </w:rPr>
+        <w:t xml:space="preserve"> τις απειλές (χρησιμοποιώντας την βάση του</w:t>
+      </w:r>
+      <w:r>
+        <w:t> </w:t>
+      </w:r>
+      <w:hyperlink r:id="rId4" w:history="1">
+        <w:r>
+          <w:rPr>
+            <w:rStyle w:val="Hyperlink"/>
+          </w:rPr>
+          <w:t>OWASP </w:t>
+        </w:r>
+      </w:hyperlink>
+      <w:r>
+        <w:rPr>
+          <w:lang w:val="el-GR"/>
+        </w:rPr>
+        <w:t>)</w:t>
+      </w:r>
+      <w:r>
+        <w:t> </w:t>
+      </w:r>
+      <w:r>
+        <w:rPr>
+          <w:lang w:val="el-GR"/>
+        </w:rPr>
+        <w:t>.</w:t>
+      </w:r>
+    </w:p>
+    <w:p>
+      <w:pPr>
+        <w:rPr>
+          <w:lang w:val="el-GR"/>
+        </w:rPr>
+      </w:pPr>
+      <w:r>
+        <w:rPr>
+          <w:lang w:val="el-GR"/>
+        </w:rPr>
+        <w:t>4) Προτείνετε τα αντίμετρα για κάθε απειλή</w:t>
+      </w:r>
+      <w:r>
+        <w:t> </w:t>
+      </w:r>
+    </w:p>
+    <w:p>
+      <w:pPr>
+        <w:rPr>
+          <w:lang w:val="el-GR"/>
+        </w:rPr>
+      </w:pPr>
+      <w:r>
+        <w:rPr>
+          <w:lang w:val="el-GR"/>
+        </w:rPr>
+        <w:t xml:space="preserve">5) Ακολουθήστε τα βήματα ανάλυσης </w:t>
+      </w:r>
+      <w:proofErr w:type="spellStart"/>
+      <w:r>
+        <w:rPr>
+          <w:lang w:val="el-GR"/>
+        </w:rPr>
+        <w:t>επικινδυνότητητας</w:t>
+      </w:r>
+      <w:proofErr w:type="spellEnd"/>
+      <w:r>
+        <w:rPr>
+          <w:lang w:val="el-GR"/>
+        </w:rPr>
+        <w:t xml:space="preserve"> και υπολογίστε την </w:t>
+      </w:r>
+      <w:proofErr w:type="spellStart"/>
+      <w:r>
+        <w:rPr>
+          <w:lang w:val="el-GR"/>
+        </w:rPr>
+        <w:t>επικνδυνότητα</w:t>
+      </w:r>
+      <w:proofErr w:type="spellEnd"/>
+      <w:r>
+        <w:rPr>
+          <w:lang w:val="el-GR"/>
+        </w:rPr>
+        <w:t xml:space="preserve"> για κάθε απειλή, για κάθε στοιχείο του </w:t>
+      </w:r>
+      <w:r>
+        <w:t>TN</w:t>
+      </w:r>
+      <w:r>
+        <w:rPr>
+          <w:lang w:val="el-GR"/>
+        </w:rPr>
+        <w:t xml:space="preserve"> συστήματος για κάθε φάση του κύκλου ζωής του συστήματος</w:t>
+      </w:r>
+      <w:r>
+        <w:t> </w:t>
+      </w:r>
+      <w:r>
+        <w:rPr>
+          <w:lang w:val="el-GR"/>
+        </w:rPr>
+        <w:t>.</w:t>
+      </w:r>
+    </w:p>
+    <w:p>
+      <w:pPr>
+        <w:tabs>
+          <w:tab w:val="left" w:pos="6432"/>
+        </w:tabs>
+        <w:rPr>
+          <w:lang w:val="el-GR"/>
+        </w:rPr>
+      </w:pPr>
+      <w:r>
+        <w:t> </w:t>
+      </w:r>
+      <w:r>
+        <w:tab/>
+      </w:r>
+    </w:p>
+    <w:p>
+      <w:pPr>
+        <w:rPr>
+          <w:lang w:val="el-GR"/>
+        </w:rPr>
+      </w:pPr>
+    </w:p>
     <w:sectPr>
       <w:pgSz w:w="12240" w:h="15840"/>
       <w:pgMar w:top="1440" w:right="1800" w:bottom="1440" w:left="1800" w:header="720" w:footer="720" w:gutter="0"/>
@@ -616,7 +970,6 @@
   <w:style w:type="character" w:default="1" w:styleId="DefaultParagraphFont">
     <w:name w:val="Default Paragraph Font"/>
     <w:uiPriority w:val="1"/>
-    <w:semiHidden/>
     <w:unhideWhenUsed/>
   </w:style>
   <w:style w:type="table" w:default="1" w:styleId="TableNormal">
@@ -928,6 +1281,29 @@
       <w:smallCaps/>
       <w:color w:val="0F4761" w:themeColor="accent1" w:themeShade="BF"/>
       <w:spacing w:val="5"/>
+    </w:rPr>
+  </w:style>
+  <w:style w:type="character" w:styleId="Hyperlink">
+    <w:name w:val="Hyperlink"/>
+    <w:basedOn w:val="DefaultParagraphFont"/>
+    <w:uiPriority w:val="99"/>
+    <w:unhideWhenUsed/>
+    <w:rsid w:val="00677B91"/>
+    <w:rPr>
+      <w:color w:val="467886" w:themeColor="hyperlink"/>
+      <w:u w:val="single"/>
+    </w:rPr>
+  </w:style>
+  <w:style w:type="character" w:styleId="UnresolvedMention">
+    <w:name w:val="Unresolved Mention"/>
+    <w:basedOn w:val="DefaultParagraphFont"/>
+    <w:uiPriority w:val="99"/>
+    <w:semiHidden/>
+    <w:unhideWhenUsed/>
+    <w:rsid w:val="00677B91"/>
+    <w:rPr>
+      <w:color w:val="605E5C"/>
+      <w:shd w:val="clear" w:color="auto" w:fill="E1DFDD"/>
     </w:rPr>
   </w:style>
 </w:styles>

--- a/INFO_SEC_GOVERANCE/ergasia1.docx
+++ b/INFO_SEC_GOVERANCE/ergasia1.docx
@@ -1,6 +1,6 @@
 
 <file path=word/document.xml><?xml version="1.0" encoding="utf-8"?>
-<w:document xmlns:wpc="http://schemas.microsoft.com/office/word/2010/wordprocessingCanvas" xmlns:cx="http://schemas.microsoft.com/office/drawing/2014/chartex" xmlns:cx1="http://schemas.microsoft.com/office/drawing/2015/9/8/chartex" xmlns:cx2="http://schemas.microsoft.com/office/drawing/2015/10/21/chartex" xmlns:cx3="http://schemas.microsoft.com/office/drawing/2016/5/9/chartex" xmlns:cx4="http://schemas.microsoft.com/office/drawing/2016/5/10/chartex" xmlns:cx5="http://schemas.microsoft.com/office/drawing/2016/5/11/chartex" xmlns:cx6="http://schemas.microsoft.com/office/drawing/2016/5/12/chartex" xmlns:cx7="http://schemas.microsoft.com/office/drawing/2016/5/13/chartex" xmlns:cx8="http://schemas.microsoft.com/office/drawing/2016/5/14/chartex" xmlns:mc="http://schemas.openxmlformats.org/markup-compatibility/2006" xmlns:aink="http://schemas.microsoft.com/office/drawing/2016/ink" xmlns:am3d="http://schemas.microsoft.com/office/drawing/2017/model3d" xmlns:o="urn:schemas-microsoft-com:office:office" xmlns:oel="http://schemas.microsoft.com/office/2019/extlst" xmlns:r="http://schemas.openxmlformats.org/officeDocument/2006/relationships" xmlns:m="http://schemas.openxmlformats.org/officeDocument/2006/math" xmlns:v="urn:schemas-microsoft-com:vml" xmlns:wp14="http://schemas.microsoft.com/office/word/2010/wordprocessingDrawing" xmlns:wp="http://schemas.openxmlformats.org/drawingml/2006/wordprocessingDrawing" xmlns:w10="urn:schemas-microsoft-com:office:word" xmlns:w="http://schemas.openxmlformats.org/wordprocessingml/2006/main" xmlns:w14="http://schemas.microsoft.com/office/word/2010/wordml" xmlns:w15="http://schemas.microsoft.com/office/word/2012/wordml" xmlns:w16cex="http://schemas.microsoft.com/office/word/2018/wordml/cex" xmlns:w16cid="http://schemas.microsoft.com/office/word/2016/wordml/cid" xmlns:w16="http://schemas.microsoft.com/office/word/2018/wordml" xmlns:w16du="http://schemas.microsoft.com/office/word/2023/wordml/word16du" xmlns:w16sdtdh="http://schemas.microsoft.com/office/word/2020/wordml/sdtdatahash" xmlns:w16se="http://schemas.microsoft.com/office/word/2015/wordml/symex" xmlns:wpg="http://schemas.microsoft.com/office/word/2010/wordprocessingGroup" xmlns:wpi="http://schemas.microsoft.com/office/word/2010/wordprocessingInk" xmlns:wne="http://schemas.microsoft.com/office/word/2006/wordml" xmlns:wps="http://schemas.microsoft.com/office/word/2010/wordprocessingShape" mc:Ignorable="w14 w15 w16se w16cid w16 w16cex w16sdtdh w16du wp14">
+<w:document xmlns:wpc="http://schemas.microsoft.com/office/word/2010/wordprocessingCanvas" xmlns:cx="http://schemas.microsoft.com/office/drawing/2014/chartex" xmlns:cx1="http://schemas.microsoft.com/office/drawing/2015/9/8/chartex" xmlns:cx2="http://schemas.microsoft.com/office/drawing/2015/10/21/chartex" xmlns:cx3="http://schemas.microsoft.com/office/drawing/2016/5/9/chartex" xmlns:cx4="http://schemas.microsoft.com/office/drawing/2016/5/10/chartex" xmlns:cx5="http://schemas.microsoft.com/office/drawing/2016/5/11/chartex" xmlns:cx6="http://schemas.microsoft.com/office/drawing/2016/5/12/chartex" xmlns:cx7="http://schemas.microsoft.com/office/drawing/2016/5/13/chartex" xmlns:cx8="http://schemas.microsoft.com/office/drawing/2016/5/14/chartex" xmlns:mc="http://schemas.openxmlformats.org/markup-compatibility/2006" xmlns:aink="http://schemas.microsoft.com/office/drawing/2016/ink" xmlns:am3d="http://schemas.microsoft.com/office/drawing/2017/model3d" xmlns:o="urn:schemas-microsoft-com:office:office" xmlns:oel="http://schemas.microsoft.com/office/2019/extlst" xmlns:r="http://schemas.openxmlformats.org/officeDocument/2006/relationships" xmlns:m="http://schemas.openxmlformats.org/officeDocument/2006/math" xmlns:v="urn:schemas-microsoft-com:vml" xmlns:wp14="http://schemas.microsoft.com/office/word/2010/wordprocessingDrawing" xmlns:wp="http://schemas.openxmlformats.org/drawingml/2006/wordprocessingDrawing" xmlns:w10="urn:schemas-microsoft-com:office:word" xmlns:w="http://schemas.openxmlformats.org/wordprocessingml/2006/main" xmlns:w14="http://schemas.microsoft.com/office/word/2010/wordml" xmlns:w15="http://schemas.microsoft.com/office/word/2012/wordml" xmlns:w16cex="http://schemas.microsoft.com/office/word/2018/wordml/cex" xmlns:w16cid="http://schemas.microsoft.com/office/word/2016/wordml/cid" xmlns:w16="http://schemas.microsoft.com/office/word/2018/wordml" xmlns:w16du="http://schemas.microsoft.com/office/word/2023/wordml/word16du" xmlns:w16sdtdh="http://schemas.microsoft.com/office/word/2020/wordml/sdtdatahash" xmlns:w16sdtfl="http://schemas.microsoft.com/office/word/2024/wordml/sdtformatlock" xmlns:w16se="http://schemas.microsoft.com/office/word/2015/wordml/symex" xmlns:wpg="http://schemas.microsoft.com/office/word/2010/wordprocessingGroup" xmlns:wpi="http://schemas.microsoft.com/office/word/2010/wordprocessingInk" xmlns:wne="http://schemas.microsoft.com/office/word/2006/wordml" xmlns:wps="http://schemas.microsoft.com/office/word/2010/wordprocessingShape" mc:Ignorable="w14 w15 w16se w16cid w16 w16cex w16sdtdh w16sdtfl w16du wp14">
   <w:body>
     <w:p>
       <w:pPr>
@@ -181,28 +181,24 @@
         </w:rPr>
         <w:t xml:space="preserve"> </w:t>
       </w:r>
-      <w:proofErr w:type="spellStart"/>
-      <w:r>
-        <w:rPr>
-          <w:lang w:val="el-GR"/>
-        </w:rPr>
-        <w:t>κύκλοθ</w:t>
-      </w:r>
-      <w:proofErr w:type="spellEnd"/>
+      <w:r>
+        <w:rPr>
+          <w:lang w:val="el-GR"/>
+        </w:rPr>
+        <w:t>κύκλο</w:t>
+      </w:r>
       <w:r>
         <w:rPr>
           <w:lang w:val="el-GR"/>
         </w:rPr>
         <w:t xml:space="preserve"> ζωής και </w:t>
       </w:r>
-      <w:proofErr w:type="spellStart"/>
-      <w:r>
-        <w:rPr>
-          <w:lang w:val="el-GR"/>
-        </w:rPr>
-        <w:t>καθε</w:t>
-      </w:r>
-      <w:proofErr w:type="spellEnd"/>
+      <w:r>
+        <w:rPr>
+          <w:lang w:val="el-GR"/>
+        </w:rPr>
+        <w:t>κάθε</w:t>
+      </w:r>
       <w:r>
         <w:rPr>
           <w:lang w:val="el-GR"/>
@@ -218,14 +214,12 @@
         </w:rPr>
         <w:t xml:space="preserve"> </w:t>
       </w:r>
-      <w:proofErr w:type="spellStart"/>
-      <w:r>
-        <w:rPr>
-          <w:lang w:val="el-GR"/>
-        </w:rPr>
-        <w:t>βείτε</w:t>
-      </w:r>
-      <w:proofErr w:type="spellEnd"/>
+      <w:r>
+        <w:rPr>
+          <w:lang w:val="el-GR"/>
+        </w:rPr>
+        <w:t>βρείτε</w:t>
+      </w:r>
       <w:r>
         <w:rPr>
           <w:lang w:val="el-GR"/>
@@ -287,28 +281,24 @@
         </w:rPr>
         <w:t xml:space="preserve">5) Ακολουθήστε τα βήματα ανάλυσης </w:t>
       </w:r>
-      <w:proofErr w:type="spellStart"/>
-      <w:r>
-        <w:rPr>
-          <w:lang w:val="el-GR"/>
-        </w:rPr>
-        <w:t>επικινδυνότητητας</w:t>
-      </w:r>
-      <w:proofErr w:type="spellEnd"/>
+      <w:r>
+        <w:rPr>
+          <w:lang w:val="el-GR"/>
+        </w:rPr>
+        <w:t>επικινδυνότητάς</w:t>
+      </w:r>
       <w:r>
         <w:rPr>
           <w:lang w:val="el-GR"/>
         </w:rPr>
         <w:t xml:space="preserve"> και υπολογίστε την </w:t>
       </w:r>
-      <w:proofErr w:type="spellStart"/>
-      <w:r>
-        <w:rPr>
-          <w:lang w:val="el-GR"/>
-        </w:rPr>
-        <w:t>επικνδυνότητα</w:t>
-      </w:r>
-      <w:proofErr w:type="spellEnd"/>
+      <w:r>
+        <w:rPr>
+          <w:lang w:val="el-GR"/>
+        </w:rPr>
+        <w:t>επικινδυνότητα</w:t>
+      </w:r>
       <w:r>
         <w:rPr>
           <w:lang w:val="el-GR"/>
@@ -347,6 +337,9 @@
         <w:t> </w:t>
       </w:r>
       <w:r>
+        <w:rPr>
+          <w:lang w:val="el-GR"/>
+        </w:rPr>
         <w:tab/>
       </w:r>
     </w:p>
@@ -356,6 +349,31 @@
           <w:lang w:val="el-GR"/>
         </w:rPr>
       </w:pPr>
+    </w:p>
+    <w:p>
+      <w:pPr>
+        <w:rPr>
+          <w:lang w:val="el-GR"/>
+        </w:rPr>
+      </w:pPr>
+      <w:r>
+        <w:rPr>
+          <w:lang w:val="el-GR"/>
+        </w:rPr>
+        <w:t xml:space="preserve">Το σύστημα Τεχνητής Νοημοσύνης που αναλύουμε είναι ένα σύστημα ελέγχου χάλυβα. </w:t>
+      </w:r>
+      <w:r>
+        <w:rPr>
+          <w:lang w:val="el-GR"/>
+        </w:rPr>
+        <w:t>Ο χάλυβας είναι ένα κράμα σιδήρου και άνθρακα, το οποίο αποτελεί ένα από τα πιο σημαντικά υλικά στην κατασκευή και τη βιομηχανία. Ο χάλυβας περιέχει κυρίως σίδηρο, ενώ το ποσοστό του άνθρακα κυμαίνεται συνήθως μεταξύ 0,02% και 2%.</w:t>
+      </w:r>
+      <w:r>
+        <w:rPr>
+          <w:lang w:val="el-GR"/>
+        </w:rPr>
+        <w:t xml:space="preserve"> Ο χάλυβας έχει ποικιλία εφαρμογών σε πολλές κατασκευές, με κυριότερες την κατασκευή μεγάλων κτηρίων και γεφυρών, τα οποία αποτελούν κρίσιμες υποδομές.</w:t>
+      </w:r>
     </w:p>
     <w:sectPr>
       <w:pgSz w:w="12240" w:h="15840"/>
@@ -368,7 +386,7 @@
 </file>
 
 <file path=word/styles.xml><?xml version="1.0" encoding="utf-8"?>
-<w:styles xmlns:mc="http://schemas.openxmlformats.org/markup-compatibility/2006" xmlns:r="http://schemas.openxmlformats.org/officeDocument/2006/relationships" xmlns:w="http://schemas.openxmlformats.org/wordprocessingml/2006/main" xmlns:w14="http://schemas.microsoft.com/office/word/2010/wordml" xmlns:w15="http://schemas.microsoft.com/office/word/2012/wordml" xmlns:w16cex="http://schemas.microsoft.com/office/word/2018/wordml/cex" xmlns:w16cid="http://schemas.microsoft.com/office/word/2016/wordml/cid" xmlns:w16="http://schemas.microsoft.com/office/word/2018/wordml" xmlns:w16du="http://schemas.microsoft.com/office/word/2023/wordml/word16du" xmlns:w16sdtdh="http://schemas.microsoft.com/office/word/2020/wordml/sdtdatahash" xmlns:w16se="http://schemas.microsoft.com/office/word/2015/wordml/symex" mc:Ignorable="w14 w15 w16se w16cid w16 w16cex w16sdtdh w16du">
+<w:styles xmlns:mc="http://schemas.openxmlformats.org/markup-compatibility/2006" xmlns:r="http://schemas.openxmlformats.org/officeDocument/2006/relationships" xmlns:w="http://schemas.openxmlformats.org/wordprocessingml/2006/main" xmlns:w14="http://schemas.microsoft.com/office/word/2010/wordml" xmlns:w15="http://schemas.microsoft.com/office/word/2012/wordml" xmlns:w16cex="http://schemas.microsoft.com/office/word/2018/wordml/cex" xmlns:w16cid="http://schemas.microsoft.com/office/word/2016/wordml/cid" xmlns:w16="http://schemas.microsoft.com/office/word/2018/wordml" xmlns:w16du="http://schemas.microsoft.com/office/word/2023/wordml/word16du" xmlns:w16sdtdh="http://schemas.microsoft.com/office/word/2020/wordml/sdtdatahash" xmlns:w16sdtfl="http://schemas.microsoft.com/office/word/2024/wordml/sdtformatlock" xmlns:w16se="http://schemas.microsoft.com/office/word/2015/wordml/symex" mc:Ignorable="w14 w15 w16se w16cid w16 w16cex w16sdtdh w16sdtfl w16du">
   <w:docDefaults>
     <w:rPrDefault>
       <w:rPr>
